--- a/02.회의록/221114_오전_회의록.docx
+++ b/02.회의록/221114_오전_회의록.docx
@@ -19,6 +19,8 @@
         </w:rPr>
         <w:t>회의록</w:t>
       </w:r>
+      <w:bookmarkStart w:id="0" w:name="_GoBack"/>
+      <w:bookmarkEnd w:id="0"/>
     </w:p>
     <w:tbl>
       <w:tblPr>
@@ -172,14 +174,12 @@
             <w:r>
               <w:t xml:space="preserve"> </w:t>
             </w:r>
-            <w:proofErr w:type="spellStart"/>
             <w:r>
               <w:rPr>
                 <w:rFonts w:hint="eastAsia"/>
               </w:rPr>
               <w:t>신혁진</w:t>
             </w:r>
-            <w:proofErr w:type="spellEnd"/>
           </w:p>
         </w:tc>
       </w:tr>
@@ -212,36 +212,20 @@
             <w:tcW w:w="7603" w:type="dxa"/>
           </w:tcPr>
           <w:p>
-            <w:proofErr w:type="spellStart"/>
-            <w:r>
-              <w:rPr>
-                <w:rFonts w:hint="eastAsia"/>
-              </w:rPr>
-              <w:t>원유훈</w:t>
-            </w:r>
-            <w:proofErr w:type="spellEnd"/>
-            <w:r>
-              <w:rPr>
-                <w:rFonts w:hint="eastAsia"/>
-              </w:rPr>
-              <w:t>, 박도일,</w:t>
+            <w:r>
+              <w:rPr>
+                <w:rFonts w:hint="eastAsia"/>
+              </w:rPr>
+              <w:t>원유훈, 박도일,</w:t>
             </w:r>
             <w:r>
               <w:t xml:space="preserve"> </w:t>
             </w:r>
-            <w:proofErr w:type="spellStart"/>
-            <w:r>
-              <w:rPr>
-                <w:rFonts w:hint="eastAsia"/>
-              </w:rPr>
-              <w:t>최재연</w:t>
-            </w:r>
-            <w:proofErr w:type="spellEnd"/>
-            <w:r>
-              <w:rPr>
-                <w:rFonts w:hint="eastAsia"/>
-              </w:rPr>
-              <w:t>,</w:t>
+            <w:r>
+              <w:rPr>
+                <w:rFonts w:hint="eastAsia"/>
+              </w:rPr>
+              <w:t>최재연,</w:t>
             </w:r>
             <w:r>
               <w:t xml:space="preserve"> </w:t>
@@ -284,30 +268,23 @@
             <w:tcW w:w="7603" w:type="dxa"/>
           </w:tcPr>
           <w:p>
-            <w:pPr>
-              <w:rPr>
-                <w:rFonts w:hint="eastAsia"/>
-              </w:rPr>
-            </w:pPr>
-            <w:r>
-              <w:rPr>
-                <w:rFonts w:hint="eastAsia"/>
-              </w:rPr>
-              <w:t xml:space="preserve">병가 </w:t>
-            </w:r>
-            <w:proofErr w:type="spellStart"/>
-            <w:r>
-              <w:rPr>
-                <w:rFonts w:hint="eastAsia"/>
-              </w:rPr>
-              <w:t>코로나확진</w:t>
-            </w:r>
-            <w:proofErr w:type="spellEnd"/>
-            <w:r>
-              <w:rPr>
-                <w:rFonts w:hint="eastAsia"/>
-              </w:rPr>
-              <w:t xml:space="preserve"> 무단결석 병가</w:t>
+            <w:r>
+              <w:rPr>
+                <w:rFonts w:hint="eastAsia"/>
+              </w:rPr>
+              <w:t xml:space="preserve">병가 코로나확진 </w:t>
+            </w:r>
+            <w:r>
+              <w:rPr>
+                <w:rFonts w:hint="eastAsia"/>
+              </w:rPr>
+              <w:t>병가</w:t>
+            </w:r>
+            <w:r>
+              <w:rPr>
+                <w:rFonts w:hint="eastAsia"/>
+              </w:rPr>
+              <w:t xml:space="preserve"> 병가</w:t>
             </w:r>
           </w:p>
         </w:tc>
@@ -442,11 +419,6 @@
             </w:r>
           </w:p>
           <w:p>
-            <w:pPr>
-              <w:rPr>
-                <w:rFonts w:hint="eastAsia"/>
-              </w:rPr>
-            </w:pPr>
             <w:r>
               <w:rPr>
                 <w:rFonts w:hint="eastAsia"/>
@@ -616,7 +588,6 @@
               </w:rPr>
               <w:t xml:space="preserve"> </w:t>
             </w:r>
-            <w:proofErr w:type="spellStart"/>
             <w:r>
               <w:rPr>
                 <w:rStyle w:val="a4"/>
@@ -627,7 +598,6 @@
               </w:rPr>
               <w:t>신혁진</w:t>
             </w:r>
-            <w:proofErr w:type="spellEnd"/>
             <w:r>
               <w:rPr>
                 <w:rStyle w:val="a4"/>
@@ -649,7 +619,6 @@
                 <w:shd w:val="clear" w:color="auto" w:fill="FFFFFF"/>
               </w:rPr>
             </w:pPr>
-            <w:proofErr w:type="spellStart"/>
             <w:r>
               <w:rPr>
                 <w:rStyle w:val="a4"/>
@@ -660,7 +629,6 @@
               </w:rPr>
               <w:t>케릭터</w:t>
             </w:r>
-            <w:proofErr w:type="spellEnd"/>
             <w:r>
               <w:rPr>
                 <w:rStyle w:val="a4"/>
@@ -689,17 +657,7 @@
                 <w:color w:val="24292F"/>
                 <w:shd w:val="clear" w:color="auto" w:fill="FFFFFF"/>
               </w:rPr>
-              <w:t xml:space="preserve"> R&amp;D</w:t>
-            </w:r>
-            <w:r>
-              <w:rPr>
-                <w:rStyle w:val="a4"/>
-                <w:rFonts w:ascii="Segoe UI" w:hAnsi="Segoe UI" w:cs="Segoe UI"/>
-                <w:b w:val="0"/>
-                <w:color w:val="24292F"/>
-                <w:shd w:val="clear" w:color="auto" w:fill="FFFFFF"/>
-              </w:rPr>
-              <w:t>(</w:t>
+              <w:t xml:space="preserve"> R&amp;D(</w:t>
             </w:r>
             <w:r>
               <w:rPr>
@@ -731,7 +689,6 @@
               </w:rPr>
               <w:t xml:space="preserve"> </w:t>
             </w:r>
-            <w:proofErr w:type="spellStart"/>
             <w:r>
               <w:rPr>
                 <w:rStyle w:val="a4"/>
@@ -742,7 +699,6 @@
               </w:rPr>
               <w:t>신혁진</w:t>
             </w:r>
-            <w:proofErr w:type="spellEnd"/>
             <w:r>
               <w:rPr>
                 <w:rStyle w:val="a4"/>
@@ -851,7 +807,6 @@
               </w:rPr>
               <w:t xml:space="preserve"> </w:t>
             </w:r>
-            <w:proofErr w:type="spellStart"/>
             <w:r>
               <w:rPr>
                 <w:rStyle w:val="a4"/>
@@ -862,7 +817,6 @@
               </w:rPr>
               <w:t>초기설계</w:t>
             </w:r>
-            <w:proofErr w:type="spellEnd"/>
             <w:r>
               <w:rPr>
                 <w:rStyle w:val="a4"/>
@@ -990,19 +944,11 @@
             <w:tcW w:w="4508" w:type="dxa"/>
           </w:tcPr>
           <w:p>
-            <w:proofErr w:type="spellStart"/>
-            <w:r>
-              <w:rPr>
-                <w:rFonts w:hint="eastAsia"/>
-              </w:rPr>
-              <w:t>최재연</w:t>
-            </w:r>
-            <w:proofErr w:type="spellEnd"/>
-            <w:r>
-              <w:rPr>
-                <w:rFonts w:hint="eastAsia"/>
-              </w:rPr>
-              <w:t xml:space="preserve"> 무단 결석</w:t>
+            <w:r>
+              <w:rPr>
+                <w:rFonts w:hint="eastAsia"/>
+              </w:rPr>
+              <w:t>최재연 무단 결석</w:t>
             </w:r>
           </w:p>
         </w:tc>
@@ -1101,30 +1047,13 @@
               <w:rPr>
                 <w:rFonts w:hint="eastAsia"/>
               </w:rPr>
-              <w:t xml:space="preserve">2차 </w:t>
-            </w:r>
-            <w:proofErr w:type="spellStart"/>
-            <w:r>
-              <w:rPr>
-                <w:rFonts w:hint="eastAsia"/>
-              </w:rPr>
-              <w:t>프로토</w:t>
-            </w:r>
-            <w:proofErr w:type="spellEnd"/>
-            <w:r>
-              <w:rPr>
-                <w:rFonts w:hint="eastAsia"/>
-              </w:rPr>
-              <w:t xml:space="preserve"> 완성</w:t>
+              <w:t>2차 프로토 완성</w:t>
             </w:r>
           </w:p>
         </w:tc>
       </w:tr>
     </w:tbl>
-    <w:p>
-      <w:bookmarkStart w:id="0" w:name="_GoBack"/>
-      <w:bookmarkEnd w:id="0"/>
-    </w:p>
+    <w:p/>
     <w:sectPr>
       <w:pgSz w:w="11906" w:h="16838"/>
       <w:pgMar w:top="1701" w:right="1440" w:bottom="1440" w:left="1440" w:header="851" w:footer="992" w:gutter="0"/>
@@ -1133,6 +1062,56 @@
     </w:sectPr>
   </w:body>
 </w:document>
+</file>
+
+<file path=word/endnotes.xml><?xml version="1.0" encoding="utf-8"?>
+<w:endnotes xmlns:wpc="http://schemas.microsoft.com/office/word/2010/wordprocessingCanvas" xmlns:cx="http://schemas.microsoft.com/office/drawing/2014/chartex" xmlns:mc="http://schemas.openxmlformats.org/markup-compatibility/2006" xmlns:o="urn:schemas-microsoft-com:office:office" xmlns:r="http://schemas.openxmlformats.org/officeDocument/2006/relationships" xmlns:m="http://schemas.openxmlformats.org/officeDocument/2006/math" xmlns:v="urn:schemas-microsoft-com:vml" xmlns:wp14="http://schemas.microsoft.com/office/word/2010/wordprocessingDrawing" xmlns:wp="http://schemas.openxmlformats.org/drawingml/2006/wordprocessingDrawing" xmlns:w10="urn:schemas-microsoft-com:office:word" xmlns:w="http://schemas.openxmlformats.org/wordprocessingml/2006/main" xmlns:w14="http://schemas.microsoft.com/office/word/2010/wordml" xmlns:w15="http://schemas.microsoft.com/office/word/2012/wordml" xmlns:w16se="http://schemas.microsoft.com/office/word/2015/wordml/symex" xmlns:wpg="http://schemas.microsoft.com/office/word/2010/wordprocessingGroup" xmlns:wpi="http://schemas.microsoft.com/office/word/2010/wordprocessingInk" xmlns:wne="http://schemas.microsoft.com/office/word/2006/wordml" xmlns:wps="http://schemas.microsoft.com/office/word/2010/wordprocessingShape" mc:Ignorable="w14 w15 w16se wp14">
+  <w:endnote w:type="separator" w:id="-1">
+    <w:p>
+      <w:pPr>
+        <w:spacing w:after="0" w:line="240" w:lineRule="auto"/>
+      </w:pPr>
+      <w:r>
+        <w:separator/>
+      </w:r>
+    </w:p>
+  </w:endnote>
+  <w:endnote w:type="continuationSeparator" w:id="0">
+    <w:p>
+      <w:pPr>
+        <w:spacing w:after="0" w:line="240" w:lineRule="auto"/>
+      </w:pPr>
+      <w:r>
+        <w:continuationSeparator/>
+      </w:r>
+    </w:p>
+  </w:endnote>
+</w:endnotes>
+</file>
+
+<file path=word/footnotes.xml><?xml version="1.0" encoding="utf-8"?>
+<w:footnotes xmlns:wpc="http://schemas.microsoft.com/office/word/2010/wordprocessingCanvas" xmlns:cx="http://schemas.microsoft.com/office/drawing/2014/chartex" xmlns:mc="http://schemas.openxmlformats.org/markup-compatibility/2006" xmlns:o="urn:schemas-microsoft-com:office:office" xmlns:r="http://schemas.openxmlformats.org/officeDocument/2006/relationships" xmlns:m="http://schemas.openxmlformats.org/officeDocument/2006/math" xmlns:v="urn:schemas-microsoft-com:vml" xmlns:wp14="http://schemas.microsoft.com/office/word/2010/wordprocessingDrawing" xmlns:wp="http://schemas.openxmlformats.org/drawingml/2006/wordprocessingDrawing" xmlns:w10="urn:schemas-microsoft-com:office:word" xmlns:w="http://schemas.openxmlformats.org/wordprocessingml/2006/main" xmlns:w14="http://schemas.microsoft.com/office/word/2010/wordml" xmlns:w15="http://schemas.microsoft.com/office/word/2012/wordml" xmlns:w16se="http://schemas.microsoft.com/office/word/2015/wordml/symex" xmlns:wpg="http://schemas.microsoft.com/office/word/2010/wordprocessingGroup" xmlns:wpi="http://schemas.microsoft.com/office/word/2010/wordprocessingInk" xmlns:wne="http://schemas.microsoft.com/office/word/2006/wordml" xmlns:wps="http://schemas.microsoft.com/office/word/2010/wordprocessingShape" mc:Ignorable="w14 w15 w16se wp14">
+  <w:footnote w:type="separator" w:id="-1">
+    <w:p>
+      <w:pPr>
+        <w:spacing w:after="0" w:line="240" w:lineRule="auto"/>
+      </w:pPr>
+      <w:r>
+        <w:separator/>
+      </w:r>
+    </w:p>
+  </w:footnote>
+  <w:footnote w:type="continuationSeparator" w:id="0">
+    <w:p>
+      <w:pPr>
+        <w:spacing w:after="0" w:line="240" w:lineRule="auto"/>
+      </w:pPr>
+      <w:r>
+        <w:continuationSeparator/>
+      </w:r>
+    </w:p>
+  </w:footnote>
+</w:footnotes>
 </file>
 
 <file path=word/styles.xml><?xml version="1.0" encoding="utf-8"?>
@@ -1593,6 +1572,50 @@
       <w:bCs/>
     </w:rPr>
   </w:style>
+  <w:style w:type="paragraph" w:styleId="a5">
+    <w:name w:val="header"/>
+    <w:basedOn w:val="a"/>
+    <w:link w:val="Char"/>
+    <w:uiPriority w:val="99"/>
+    <w:unhideWhenUsed/>
+    <w:rsid w:val="00554E82"/>
+    <w:pPr>
+      <w:tabs>
+        <w:tab w:val="center" w:pos="4513"/>
+        <w:tab w:val="right" w:pos="9026"/>
+      </w:tabs>
+      <w:snapToGrid w:val="0"/>
+    </w:pPr>
+  </w:style>
+  <w:style w:type="character" w:customStyle="1" w:styleId="Char">
+    <w:name w:val="머리글 Char"/>
+    <w:basedOn w:val="a0"/>
+    <w:link w:val="a5"/>
+    <w:uiPriority w:val="99"/>
+    <w:rsid w:val="00554E82"/>
+  </w:style>
+  <w:style w:type="paragraph" w:styleId="a6">
+    <w:name w:val="footer"/>
+    <w:basedOn w:val="a"/>
+    <w:link w:val="Char0"/>
+    <w:uiPriority w:val="99"/>
+    <w:unhideWhenUsed/>
+    <w:rsid w:val="00554E82"/>
+    <w:pPr>
+      <w:tabs>
+        <w:tab w:val="center" w:pos="4513"/>
+        <w:tab w:val="right" w:pos="9026"/>
+      </w:tabs>
+      <w:snapToGrid w:val="0"/>
+    </w:pPr>
+  </w:style>
+  <w:style w:type="character" w:customStyle="1" w:styleId="Char0">
+    <w:name w:val="바닥글 Char"/>
+    <w:basedOn w:val="a0"/>
+    <w:link w:val="a6"/>
+    <w:uiPriority w:val="99"/>
+    <w:rsid w:val="00554E82"/>
+  </w:style>
 </w:styles>
 </file>
 
